--- a/week3/Javascript.docx
+++ b/week3/Javascript.docx
@@ -438,133 +438,79 @@
           <w:sz w:val="20"/>
           <w:szCs w:val="20"/>
         </w:rPr>
-        <w:t xml:space="preserve">var x = </w:t>
-      </w:r>
-      <w:proofErr w:type="gramStart"/>
-      <w:r>
-        <w:rPr>
-          <w:rFonts w:asciiTheme="majorHAnsi" w:eastAsia="Times New Roman" w:hAnsiTheme="majorHAnsi" w:cstheme="majorHAnsi"/>
-          <w:sz w:val="20"/>
-          <w:szCs w:val="20"/>
-        </w:rPr>
-        <w:t xml:space="preserve">null;   </w:t>
-      </w:r>
-      <w:proofErr w:type="gramEnd"/>
-      <w:r>
-        <w:rPr>
-          <w:rFonts w:asciiTheme="majorHAnsi" w:eastAsia="Times New Roman" w:hAnsiTheme="majorHAnsi" w:cstheme="majorHAnsi"/>
-          <w:sz w:val="20"/>
-          <w:szCs w:val="20"/>
-        </w:rPr>
-        <w:t xml:space="preserve">    // Null</w:t>
-      </w:r>
-    </w:p>
-    <w:p>
-      <w:pPr>
-        <w:tabs>
-          <w:tab w:val="left" w:pos="916"/>
-          <w:tab w:val="left" w:pos="1832"/>
-          <w:tab w:val="left" w:pos="2748"/>
-          <w:tab w:val="left" w:pos="3664"/>
-          <w:tab w:val="left" w:pos="4580"/>
-          <w:tab w:val="left" w:pos="5496"/>
-          <w:tab w:val="left" w:pos="6412"/>
-          <w:tab w:val="left" w:pos="7328"/>
-          <w:tab w:val="left" w:pos="8244"/>
-          <w:tab w:val="left" w:pos="9160"/>
-          <w:tab w:val="left" w:pos="10076"/>
-          <w:tab w:val="left" w:pos="10992"/>
-          <w:tab w:val="left" w:pos="11908"/>
-          <w:tab w:val="left" w:pos="12824"/>
-          <w:tab w:val="left" w:pos="13740"/>
-          <w:tab w:val="left" w:pos="14656"/>
-        </w:tabs>
-        <w:spacing w:after="0" w:line="240" w:lineRule="auto"/>
-        <w:rPr>
-          <w:rFonts w:asciiTheme="majorHAnsi" w:eastAsia="Times New Roman" w:hAnsiTheme="majorHAnsi" w:cstheme="majorHAnsi"/>
-          <w:sz w:val="20"/>
-          <w:szCs w:val="20"/>
-        </w:rPr>
-      </w:pPr>
-      <w:r>
-        <w:rPr>
-          <w:rFonts w:asciiTheme="majorHAnsi" w:eastAsia="Times New Roman" w:hAnsiTheme="majorHAnsi" w:cstheme="majorHAnsi"/>
-          <w:sz w:val="20"/>
-          <w:szCs w:val="20"/>
-        </w:rPr>
-        <w:t xml:space="preserve">var </w:t>
-      </w:r>
-      <w:proofErr w:type="gramStart"/>
-      <w:r>
-        <w:rPr>
-          <w:rFonts w:asciiTheme="majorHAnsi" w:eastAsia="Times New Roman" w:hAnsiTheme="majorHAnsi" w:cstheme="majorHAnsi"/>
-          <w:sz w:val="20"/>
-          <w:szCs w:val="20"/>
-        </w:rPr>
-        <w:t xml:space="preserve">y;   </w:t>
-      </w:r>
-      <w:proofErr w:type="gramEnd"/>
-      <w:r>
-        <w:rPr>
-          <w:rFonts w:asciiTheme="majorHAnsi" w:eastAsia="Times New Roman" w:hAnsiTheme="majorHAnsi" w:cstheme="majorHAnsi"/>
-          <w:sz w:val="20"/>
-          <w:szCs w:val="20"/>
-        </w:rPr>
-        <w:t xml:space="preserve">           // Undefined</w:t>
-      </w:r>
-    </w:p>
-    <w:p>
-      <w:pPr>
-        <w:tabs>
-          <w:tab w:val="left" w:pos="916"/>
-          <w:tab w:val="left" w:pos="1832"/>
-          <w:tab w:val="left" w:pos="2748"/>
-          <w:tab w:val="left" w:pos="3664"/>
-          <w:tab w:val="left" w:pos="4580"/>
-          <w:tab w:val="left" w:pos="5496"/>
-          <w:tab w:val="left" w:pos="6412"/>
-          <w:tab w:val="left" w:pos="7328"/>
-          <w:tab w:val="left" w:pos="8244"/>
-          <w:tab w:val="left" w:pos="9160"/>
-          <w:tab w:val="left" w:pos="10076"/>
-          <w:tab w:val="left" w:pos="10992"/>
-          <w:tab w:val="left" w:pos="11908"/>
-          <w:tab w:val="left" w:pos="12824"/>
-          <w:tab w:val="left" w:pos="13740"/>
-          <w:tab w:val="left" w:pos="14656"/>
-        </w:tabs>
-        <w:spacing w:after="0" w:line="240" w:lineRule="auto"/>
-        <w:rPr>
-          <w:rFonts w:asciiTheme="majorHAnsi" w:eastAsia="Times New Roman" w:hAnsiTheme="majorHAnsi" w:cstheme="majorHAnsi"/>
-          <w:sz w:val="20"/>
-          <w:szCs w:val="20"/>
-        </w:rPr>
-      </w:pPr>
-      <w:r>
-        <w:rPr>
-          <w:rFonts w:asciiTheme="majorHAnsi" w:eastAsia="Times New Roman" w:hAnsiTheme="majorHAnsi" w:cstheme="majorHAnsi"/>
-          <w:sz w:val="20"/>
-          <w:szCs w:val="20"/>
-        </w:rPr>
-        <w:t>var obj = {</w:t>
-      </w:r>
-      <w:proofErr w:type="gramStart"/>
-      <w:r>
-        <w:rPr>
-          <w:rFonts w:asciiTheme="majorHAnsi" w:eastAsia="Times New Roman" w:hAnsiTheme="majorHAnsi" w:cstheme="majorHAnsi"/>
-          <w:sz w:val="20"/>
-          <w:szCs w:val="20"/>
-        </w:rPr>
-        <w:t xml:space="preserve">};   </w:t>
-      </w:r>
-      <w:proofErr w:type="gramEnd"/>
-      <w:r>
-        <w:rPr>
-          <w:rFonts w:asciiTheme="majorHAnsi" w:eastAsia="Times New Roman" w:hAnsiTheme="majorHAnsi" w:cstheme="majorHAnsi"/>
-          <w:sz w:val="20"/>
-          <w:szCs w:val="20"/>
-        </w:rPr>
-        <w:t xml:space="preserve">    // Object</w:t>
+        <w:t>var x = null;       // Null</w:t>
+      </w:r>
+    </w:p>
+    <w:p>
+      <w:pPr>
+        <w:tabs>
+          <w:tab w:val="left" w:pos="916"/>
+          <w:tab w:val="left" w:pos="1832"/>
+          <w:tab w:val="left" w:pos="2748"/>
+          <w:tab w:val="left" w:pos="3664"/>
+          <w:tab w:val="left" w:pos="4580"/>
+          <w:tab w:val="left" w:pos="5496"/>
+          <w:tab w:val="left" w:pos="6412"/>
+          <w:tab w:val="left" w:pos="7328"/>
+          <w:tab w:val="left" w:pos="8244"/>
+          <w:tab w:val="left" w:pos="9160"/>
+          <w:tab w:val="left" w:pos="10076"/>
+          <w:tab w:val="left" w:pos="10992"/>
+          <w:tab w:val="left" w:pos="11908"/>
+          <w:tab w:val="left" w:pos="12824"/>
+          <w:tab w:val="left" w:pos="13740"/>
+          <w:tab w:val="left" w:pos="14656"/>
+        </w:tabs>
+        <w:spacing w:after="0" w:line="240" w:lineRule="auto"/>
+        <w:rPr>
+          <w:rFonts w:asciiTheme="majorHAnsi" w:eastAsia="Times New Roman" w:hAnsiTheme="majorHAnsi" w:cstheme="majorHAnsi"/>
+          <w:sz w:val="20"/>
+          <w:szCs w:val="20"/>
+        </w:rPr>
+      </w:pPr>
+      <w:r>
+        <w:rPr>
+          <w:rFonts w:asciiTheme="majorHAnsi" w:eastAsia="Times New Roman" w:hAnsiTheme="majorHAnsi" w:cstheme="majorHAnsi"/>
+          <w:sz w:val="20"/>
+          <w:szCs w:val="20"/>
+        </w:rPr>
+        <w:t>var y;              // Undefined</w:t>
+      </w:r>
+    </w:p>
+    <w:p>
+      <w:pPr>
+        <w:tabs>
+          <w:tab w:val="left" w:pos="916"/>
+          <w:tab w:val="left" w:pos="1832"/>
+          <w:tab w:val="left" w:pos="2748"/>
+          <w:tab w:val="left" w:pos="3664"/>
+          <w:tab w:val="left" w:pos="4580"/>
+          <w:tab w:val="left" w:pos="5496"/>
+          <w:tab w:val="left" w:pos="6412"/>
+          <w:tab w:val="left" w:pos="7328"/>
+          <w:tab w:val="left" w:pos="8244"/>
+          <w:tab w:val="left" w:pos="9160"/>
+          <w:tab w:val="left" w:pos="10076"/>
+          <w:tab w:val="left" w:pos="10992"/>
+          <w:tab w:val="left" w:pos="11908"/>
+          <w:tab w:val="left" w:pos="12824"/>
+          <w:tab w:val="left" w:pos="13740"/>
+          <w:tab w:val="left" w:pos="14656"/>
+        </w:tabs>
+        <w:spacing w:after="0" w:line="240" w:lineRule="auto"/>
+        <w:rPr>
+          <w:rFonts w:asciiTheme="majorHAnsi" w:eastAsia="Times New Roman" w:hAnsiTheme="majorHAnsi" w:cstheme="majorHAnsi"/>
+          <w:sz w:val="20"/>
+          <w:szCs w:val="20"/>
+        </w:rPr>
+      </w:pPr>
+      <w:r>
+        <w:rPr>
+          <w:rFonts w:asciiTheme="majorHAnsi" w:eastAsia="Times New Roman" w:hAnsiTheme="majorHAnsi" w:cstheme="majorHAnsi"/>
+          <w:sz w:val="20"/>
+          <w:szCs w:val="20"/>
+        </w:rPr>
+        <w:t>var obj = {};       // Object</w:t>
       </w:r>
     </w:p>
     <w:p>
@@ -761,6 +707,16 @@
         </w:rPr>
         <w:t>var result = true &amp;&amp; false; // false</w:t>
       </w:r>
+    </w:p>
+    <w:p>
+      <w:pPr>
+        <w:spacing w:after="0" w:line="240" w:lineRule="auto"/>
+        <w:rPr>
+          <w:rFonts w:asciiTheme="majorHAnsi" w:eastAsia="Times New Roman" w:hAnsiTheme="majorHAnsi" w:cstheme="majorHAnsi"/>
+          <w:sz w:val="24"/>
+          <w:szCs w:val="24"/>
+        </w:rPr>
+      </w:pPr>
     </w:p>
     <w:p>
       <w:pPr>
